--- a/学校作业/1.docx
+++ b/学校作业/1.docx
@@ -4,143 +4,895 @@
   <w:body>
     <w:p>
       <w:pPr>
+        <w:ind w:firstLine="420"/>
+        <w:jc w:val="center"/>
+        <w:rPr>
+          <w:rFonts w:ascii="黑体" w:eastAsia="黑体" w:hAnsi="黑体" w:cs="黑体"/>
+          <w:color w:val="156082" w:themeColor="accent1"/>
+          <w:sz w:val="32"/>
+          <w:szCs w:val="32"/>
+        </w:rPr>
+      </w:pPr>
+      <w:bookmarkStart w:id="0" w:name="_Hlk169863006"/>
+      <w:r>
+        <w:rPr>
+          <w:rFonts w:ascii="黑体" w:eastAsia="黑体" w:hAnsi="黑体" w:cs="黑体" w:hint="eastAsia"/>
+          <w:color w:val="156082" w:themeColor="accent1"/>
+          <w:sz w:val="32"/>
+          <w:szCs w:val="32"/>
+        </w:rPr>
+        <w:t>集合运算</w:t>
+      </w:r>
+      <w:r>
+        <w:rPr>
+          <w:rFonts w:ascii="黑体" w:eastAsia="黑体" w:hAnsi="黑体" w:cs="黑体" w:hint="eastAsia"/>
+          <w:color w:val="156082" w:themeColor="accent1"/>
+          <w:sz w:val="32"/>
+          <w:szCs w:val="32"/>
+        </w:rPr>
+        <w:t>系统</w:t>
+      </w:r>
+    </w:p>
+    <w:bookmarkEnd w:id="0"/>
+    <w:p>
+      <w:pPr>
+        <w:numPr>
+          <w:ilvl w:val="0"/>
+          <w:numId w:val="12"/>
+        </w:numPr>
+        <w:spacing w:after="0" w:line="240" w:lineRule="auto"/>
+        <w:ind w:leftChars="100" w:left="220" w:firstLine="420"/>
+        <w:rPr>
+          <w:rFonts w:ascii="黑体" w:eastAsia="黑体" w:hAnsi="黑体" w:cs="黑体"/>
+          <w:color w:val="156082" w:themeColor="accent1"/>
+          <w:sz w:val="28"/>
+          <w:szCs w:val="28"/>
+        </w:rPr>
+      </w:pPr>
+      <w:r>
+        <w:rPr>
+          <w:rFonts w:ascii="黑体" w:eastAsia="黑体" w:hAnsi="黑体" w:cs="黑体" w:hint="eastAsia"/>
+          <w:color w:val="156082" w:themeColor="accent1"/>
+          <w:sz w:val="28"/>
+          <w:szCs w:val="28"/>
+        </w:rPr>
+        <w:t>题目说明与分析</w:t>
+      </w:r>
+    </w:p>
+    <w:p>
+      <w:pPr>
+        <w:numPr>
+          <w:ilvl w:val="0"/>
+          <w:numId w:val="13"/>
+        </w:numPr>
+        <w:spacing w:after="0" w:line="240" w:lineRule="auto"/>
+        <w:ind w:leftChars="291" w:left="640"/>
+        <w:rPr>
+          <w:rFonts w:ascii="黑体" w:eastAsia="黑体" w:hAnsi="黑体" w:cs="黑体"/>
+          <w:color w:val="156082" w:themeColor="accent1"/>
+          <w:sz w:val="28"/>
+          <w:szCs w:val="28"/>
+        </w:rPr>
+      </w:pPr>
+      <w:r>
+        <w:rPr>
+          <w:rFonts w:ascii="黑体" w:eastAsia="黑体" w:hAnsi="黑体" w:cs="黑体" w:hint="eastAsia"/>
+          <w:color w:val="156082" w:themeColor="accent1"/>
+          <w:sz w:val="28"/>
+          <w:szCs w:val="28"/>
+        </w:rPr>
+        <w:t>题目说明</w:t>
+      </w:r>
+    </w:p>
+    <w:p>
+      <w:pPr>
+        <w:pStyle w:val="a5"/>
+        <w:ind w:left="420" w:firstLineChars="0" w:firstLine="0"/>
+        <w:rPr>
+          <w:rFonts w:ascii="Segoe UI" w:hAnsi="Segoe UI" w:cs="Segoe UI"/>
+          <w:color w:val="212529"/>
+          <w:kern w:val="0"/>
+        </w:rPr>
+      </w:pPr>
+      <w:bookmarkStart w:id="1" w:name="_Hlk169862965"/>
+      <w:r>
+        <w:rPr>
+          <w:rFonts w:ascii="Segoe UI" w:hAnsi="Segoe UI" w:cs="Segoe UI" w:hint="eastAsia"/>
+          <w:color w:val="212529"/>
+          <w:kern w:val="0"/>
+        </w:rPr>
+        <w:t>以单链表的形式表示一个集合，试编写算法实现：</w:t>
+      </w:r>
+    </w:p>
+    <w:p>
+      <w:pPr>
+        <w:pStyle w:val="a5"/>
+        <w:ind w:left="420" w:firstLineChars="0" w:firstLine="0"/>
+        <w:rPr>
+          <w:rFonts w:ascii="Segoe UI" w:hAnsi="Segoe UI" w:cs="Segoe UI"/>
+          <w:color w:val="212529"/>
+          <w:kern w:val="0"/>
+        </w:rPr>
+      </w:pPr>
+      <w:r>
+        <w:rPr>
+          <w:rFonts w:ascii="Segoe UI" w:hAnsi="Segoe UI" w:cs="Segoe UI" w:hint="eastAsia"/>
+          <w:color w:val="212529"/>
+          <w:kern w:val="0"/>
+        </w:rPr>
+        <w:t>（</w:t>
+      </w:r>
+      <w:r>
+        <w:rPr>
+          <w:rFonts w:ascii="Segoe UI" w:hAnsi="Segoe UI" w:cs="Segoe UI" w:hint="eastAsia"/>
+          <w:color w:val="212529"/>
+          <w:kern w:val="0"/>
+        </w:rPr>
+        <w:t>1</w:t>
+      </w:r>
+      <w:r>
+        <w:rPr>
+          <w:rFonts w:ascii="Segoe UI" w:hAnsi="Segoe UI" w:cs="Segoe UI" w:hint="eastAsia"/>
+          <w:color w:val="212529"/>
+          <w:kern w:val="0"/>
+        </w:rPr>
+        <w:t>）</w:t>
+      </w:r>
+      <w:r>
+        <w:rPr>
+          <w:rFonts w:ascii="Segoe UI" w:hAnsi="Segoe UI" w:cs="Segoe UI" w:hint="eastAsia"/>
+          <w:color w:val="212529"/>
+          <w:kern w:val="0"/>
+        </w:rPr>
+        <w:t>求出两个集合</w:t>
+      </w:r>
+      <w:r>
+        <w:rPr>
+          <w:rFonts w:ascii="Segoe UI" w:hAnsi="Segoe UI" w:cs="Segoe UI" w:hint="eastAsia"/>
+          <w:color w:val="212529"/>
+          <w:kern w:val="0"/>
+        </w:rPr>
+        <w:t>A</w:t>
+      </w:r>
+      <w:r>
+        <w:rPr>
+          <w:rFonts w:ascii="Segoe UI" w:hAnsi="Segoe UI" w:cs="Segoe UI" w:hint="eastAsia"/>
+          <w:color w:val="212529"/>
+          <w:kern w:val="0"/>
+        </w:rPr>
+        <w:t>和</w:t>
+      </w:r>
+      <w:r>
+        <w:rPr>
+          <w:rFonts w:ascii="Segoe UI" w:hAnsi="Segoe UI" w:cs="Segoe UI" w:hint="eastAsia"/>
+          <w:color w:val="212529"/>
+          <w:kern w:val="0"/>
+        </w:rPr>
+        <w:t>B</w:t>
+      </w:r>
+      <w:r>
+        <w:rPr>
+          <w:rFonts w:ascii="Segoe UI" w:hAnsi="Segoe UI" w:cs="Segoe UI" w:hint="eastAsia"/>
+          <w:color w:val="212529"/>
+          <w:kern w:val="0"/>
+        </w:rPr>
+        <w:t>的交集，即</w:t>
+      </w:r>
+      <w:r>
+        <w:rPr>
+          <w:rFonts w:ascii="Segoe UI" w:hAnsi="Segoe UI" w:cs="Segoe UI" w:hint="eastAsia"/>
+          <w:color w:val="212529"/>
+          <w:kern w:val="0"/>
+        </w:rPr>
+        <w:t xml:space="preserve"> A</w:t>
+      </w:r>
+      <w:r>
+        <w:rPr>
+          <w:rFonts w:ascii="Segoe UI" w:hAnsi="Segoe UI" w:cs="Segoe UI" w:hint="eastAsia"/>
+          <w:color w:val="212529"/>
+          <w:kern w:val="0"/>
+        </w:rPr>
+        <w:t>∩</w:t>
+      </w:r>
+      <w:r>
+        <w:rPr>
+          <w:rFonts w:ascii="Segoe UI" w:hAnsi="Segoe UI" w:cs="Segoe UI" w:hint="eastAsia"/>
+          <w:color w:val="212529"/>
+          <w:kern w:val="0"/>
+        </w:rPr>
+        <w:t>B</w:t>
+      </w:r>
+      <w:r>
+        <w:rPr>
+          <w:rFonts w:ascii="Segoe UI" w:hAnsi="Segoe UI" w:cs="Segoe UI" w:hint="eastAsia"/>
+          <w:color w:val="212529"/>
+          <w:kern w:val="0"/>
+        </w:rPr>
+        <w:t>；</w:t>
+      </w:r>
+    </w:p>
+    <w:p>
+      <w:pPr>
+        <w:pStyle w:val="a5"/>
+        <w:ind w:left="420" w:firstLineChars="0" w:firstLine="0"/>
+        <w:rPr>
+          <w:rFonts w:ascii="Segoe UI" w:hAnsi="Segoe UI" w:cs="Segoe UI"/>
+          <w:color w:val="212529"/>
+          <w:kern w:val="0"/>
+        </w:rPr>
+      </w:pPr>
+      <w:r>
+        <w:rPr>
+          <w:rFonts w:ascii="Segoe UI" w:hAnsi="Segoe UI" w:cs="Segoe UI" w:hint="eastAsia"/>
+          <w:color w:val="212529"/>
+          <w:kern w:val="0"/>
+        </w:rPr>
+        <w:t>（</w:t>
+      </w:r>
+      <w:r>
+        <w:rPr>
+          <w:rFonts w:ascii="Segoe UI" w:hAnsi="Segoe UI" w:cs="Segoe UI" w:hint="eastAsia"/>
+          <w:color w:val="212529"/>
+          <w:kern w:val="0"/>
+        </w:rPr>
+        <w:t>2</w:t>
+      </w:r>
+      <w:r>
+        <w:rPr>
+          <w:rFonts w:ascii="Segoe UI" w:hAnsi="Segoe UI" w:cs="Segoe UI" w:hint="eastAsia"/>
+          <w:color w:val="212529"/>
+          <w:kern w:val="0"/>
+        </w:rPr>
+        <w:t>）求出两个集合</w:t>
+      </w:r>
+      <w:r>
+        <w:rPr>
+          <w:rFonts w:ascii="Segoe UI" w:hAnsi="Segoe UI" w:cs="Segoe UI" w:hint="eastAsia"/>
+          <w:color w:val="212529"/>
+          <w:kern w:val="0"/>
+        </w:rPr>
+        <w:t>A</w:t>
+      </w:r>
+      <w:r>
+        <w:rPr>
+          <w:rFonts w:ascii="Segoe UI" w:hAnsi="Segoe UI" w:cs="Segoe UI" w:hint="eastAsia"/>
+          <w:color w:val="212529"/>
+          <w:kern w:val="0"/>
+        </w:rPr>
+        <w:t>和</w:t>
+      </w:r>
+      <w:r>
+        <w:rPr>
+          <w:rFonts w:ascii="Segoe UI" w:hAnsi="Segoe UI" w:cs="Segoe UI" w:hint="eastAsia"/>
+          <w:color w:val="212529"/>
+          <w:kern w:val="0"/>
+        </w:rPr>
+        <w:t>B</w:t>
+      </w:r>
+      <w:r>
+        <w:rPr>
+          <w:rFonts w:ascii="Segoe UI" w:hAnsi="Segoe UI" w:cs="Segoe UI" w:hint="eastAsia"/>
+          <w:color w:val="212529"/>
+          <w:kern w:val="0"/>
+        </w:rPr>
+        <w:t>的差集，即</w:t>
+      </w:r>
+      <w:r>
+        <w:rPr>
+          <w:rFonts w:ascii="Segoe UI" w:hAnsi="Segoe UI" w:cs="Segoe UI" w:hint="eastAsia"/>
+          <w:color w:val="212529"/>
+          <w:kern w:val="0"/>
+        </w:rPr>
+        <w:t xml:space="preserve"> A- B</w:t>
+      </w:r>
+      <w:r>
+        <w:rPr>
+          <w:rFonts w:ascii="Segoe UI" w:hAnsi="Segoe UI" w:cs="Segoe UI" w:hint="eastAsia"/>
+          <w:color w:val="212529"/>
+          <w:kern w:val="0"/>
+        </w:rPr>
+        <w:t>；</w:t>
+      </w:r>
+    </w:p>
+    <w:p>
+      <w:pPr>
+        <w:pStyle w:val="a5"/>
+        <w:ind w:left="420" w:firstLineChars="0" w:firstLine="0"/>
+        <w:rPr>
+          <w:rFonts w:ascii="Segoe UI" w:hAnsi="Segoe UI" w:cs="Segoe UI"/>
+          <w:color w:val="212529"/>
+          <w:kern w:val="0"/>
+        </w:rPr>
+      </w:pPr>
+      <w:r>
+        <w:rPr>
+          <w:rFonts w:ascii="Segoe UI" w:hAnsi="Segoe UI" w:cs="Segoe UI" w:hint="eastAsia"/>
+          <w:color w:val="212529"/>
+          <w:kern w:val="0"/>
+        </w:rPr>
+        <w:t>（</w:t>
+      </w:r>
+      <w:r>
+        <w:rPr>
+          <w:rFonts w:ascii="Segoe UI" w:hAnsi="Segoe UI" w:cs="Segoe UI" w:hint="eastAsia"/>
+          <w:color w:val="212529"/>
+          <w:kern w:val="0"/>
+        </w:rPr>
+        <w:t>3</w:t>
+      </w:r>
+      <w:r>
+        <w:rPr>
+          <w:rFonts w:ascii="Segoe UI" w:hAnsi="Segoe UI" w:cs="Segoe UI" w:hint="eastAsia"/>
+          <w:color w:val="212529"/>
+          <w:kern w:val="0"/>
+        </w:rPr>
+        <w:t>）求出两个集合</w:t>
+      </w:r>
+      <w:r>
+        <w:rPr>
+          <w:rFonts w:ascii="Segoe UI" w:hAnsi="Segoe UI" w:cs="Segoe UI" w:hint="eastAsia"/>
+          <w:color w:val="212529"/>
+          <w:kern w:val="0"/>
+        </w:rPr>
+        <w:t>A</w:t>
+      </w:r>
+      <w:r>
+        <w:rPr>
+          <w:rFonts w:ascii="Segoe UI" w:hAnsi="Segoe UI" w:cs="Segoe UI" w:hint="eastAsia"/>
+          <w:color w:val="212529"/>
+          <w:kern w:val="0"/>
+        </w:rPr>
+        <w:t>和</w:t>
+      </w:r>
+      <w:r>
+        <w:rPr>
+          <w:rFonts w:ascii="Segoe UI" w:hAnsi="Segoe UI" w:cs="Segoe UI" w:hint="eastAsia"/>
+          <w:color w:val="212529"/>
+          <w:kern w:val="0"/>
+        </w:rPr>
+        <w:t>B</w:t>
+      </w:r>
+      <w:r>
+        <w:rPr>
+          <w:rFonts w:ascii="Segoe UI" w:hAnsi="Segoe UI" w:cs="Segoe UI" w:hint="eastAsia"/>
+          <w:color w:val="212529"/>
+          <w:kern w:val="0"/>
+        </w:rPr>
+        <w:t>的并集，即</w:t>
+      </w:r>
+      <w:r>
+        <w:rPr>
+          <w:rFonts w:ascii="Segoe UI" w:hAnsi="Segoe UI" w:cs="Segoe UI" w:hint="eastAsia"/>
+          <w:color w:val="212529"/>
+          <w:kern w:val="0"/>
+        </w:rPr>
+        <w:t xml:space="preserve"> A</w:t>
+      </w:r>
+      <w:r>
+        <w:rPr>
+          <w:rFonts w:ascii="Segoe UI" w:hAnsi="Segoe UI" w:cs="Segoe UI" w:hint="eastAsia"/>
+          <w:color w:val="212529"/>
+          <w:kern w:val="0"/>
+        </w:rPr>
+        <w:t>∪</w:t>
+      </w:r>
+      <w:r>
+        <w:rPr>
+          <w:rFonts w:ascii="Segoe UI" w:hAnsi="Segoe UI" w:cs="Segoe UI" w:hint="eastAsia"/>
+          <w:color w:val="212529"/>
+          <w:kern w:val="0"/>
+        </w:rPr>
+        <w:t>B</w:t>
+      </w:r>
+      <w:r>
+        <w:rPr>
+          <w:rFonts w:ascii="Segoe UI" w:hAnsi="Segoe UI" w:cs="Segoe UI" w:hint="eastAsia"/>
+          <w:color w:val="212529"/>
+          <w:kern w:val="0"/>
+        </w:rPr>
+        <w:t>。</w:t>
+      </w:r>
+    </w:p>
+    <w:p>
+      <w:pPr>
+        <w:pStyle w:val="a5"/>
+        <w:ind w:left="420" w:firstLineChars="0" w:firstLine="0"/>
+        <w:rPr>
+          <w:rFonts w:ascii="Segoe UI" w:hAnsi="Segoe UI" w:cs="Segoe UI"/>
+          <w:color w:val="212529"/>
+          <w:kern w:val="0"/>
+        </w:rPr>
+      </w:pPr>
+      <w:r>
+        <w:rPr>
+          <w:rFonts w:ascii="Segoe UI" w:hAnsi="Segoe UI" w:cs="Segoe UI" w:hint="eastAsia"/>
+          <w:color w:val="212529"/>
+          <w:kern w:val="0"/>
+        </w:rPr>
+        <w:t>要求：</w:t>
+      </w:r>
+      <w:r>
+        <w:rPr>
+          <w:rFonts w:ascii="Segoe UI" w:hAnsi="Segoe UI" w:cs="Segoe UI" w:hint="eastAsia"/>
+          <w:color w:val="212529"/>
+          <w:kern w:val="0"/>
+        </w:rPr>
+        <w:t>A</w:t>
+      </w:r>
+      <w:r>
+        <w:rPr>
+          <w:rFonts w:ascii="Segoe UI" w:hAnsi="Segoe UI" w:cs="Segoe UI" w:hint="eastAsia"/>
+          <w:color w:val="212529"/>
+          <w:kern w:val="0"/>
+        </w:rPr>
+        <w:t>和</w:t>
+      </w:r>
+      <w:r>
+        <w:rPr>
+          <w:rFonts w:ascii="Segoe UI" w:hAnsi="Segoe UI" w:cs="Segoe UI" w:hint="eastAsia"/>
+          <w:color w:val="212529"/>
+          <w:kern w:val="0"/>
+        </w:rPr>
+        <w:t>B</w:t>
+      </w:r>
+      <w:r>
+        <w:rPr>
+          <w:rFonts w:ascii="Segoe UI" w:hAnsi="Segoe UI" w:cs="Segoe UI" w:hint="eastAsia"/>
+          <w:color w:val="212529"/>
+          <w:kern w:val="0"/>
+        </w:rPr>
+        <w:t>集合是由任意输入的数据构建的单链表，不是程序定死的。</w:t>
+      </w:r>
+    </w:p>
+    <w:bookmarkEnd w:id="1"/>
+    <w:p>
+      <w:pPr>
+        <w:numPr>
+          <w:ilvl w:val="0"/>
+          <w:numId w:val="13"/>
+        </w:numPr>
+        <w:spacing w:after="0" w:line="240" w:lineRule="auto"/>
+        <w:ind w:leftChars="291" w:left="640"/>
+        <w:rPr>
+          <w:rFonts w:ascii="黑体" w:eastAsia="黑体" w:hAnsi="黑体" w:cs="黑体"/>
+          <w:color w:val="156082" w:themeColor="accent1"/>
+          <w:sz w:val="28"/>
+          <w:szCs w:val="28"/>
+        </w:rPr>
+      </w:pPr>
+      <w:r>
+        <w:rPr>
+          <w:rFonts w:ascii="黑体" w:eastAsia="黑体" w:hAnsi="黑体" w:cs="黑体" w:hint="eastAsia"/>
+          <w:color w:val="156082" w:themeColor="accent1"/>
+          <w:sz w:val="28"/>
+          <w:szCs w:val="28"/>
+        </w:rPr>
+        <w:t>题目分析</w:t>
+      </w:r>
+    </w:p>
+    <w:p>
+      <w:pPr>
+        <w:pStyle w:val="a5"/>
         <w:widowControl/>
         <w:shd w:val="clear" w:color="auto" w:fill="FFFFFF"/>
-        <w:spacing w:after="100" w:afterAutospacing="1" w:line="240" w:lineRule="auto"/>
-        <w:outlineLvl w:val="3"/>
-        <w:rPr>
-          <w:rFonts w:ascii="Poppins" w:eastAsia="宋体" w:hAnsi="Poppins" w:cs="Poppins"/>
-          <w:color w:val="000000"/>
-          <w:kern w:val="0"/>
-          <w:sz w:val="24"/>
-          <w14:ligatures w14:val="none"/>
-        </w:rPr>
-      </w:pPr>
-      <w:r>
-        <w:rPr>
-          <w:rFonts w:ascii="Poppins" w:eastAsia="宋体" w:hAnsi="Poppins" w:cs="Poppins"/>
-          <w:color w:val="000000"/>
-          <w:kern w:val="0"/>
-          <w:sz w:val="24"/>
-          <w14:ligatures w14:val="none"/>
-        </w:rPr>
-        <w:t xml:space="preserve">1. </w:t>
-      </w:r>
-      <w:r>
-        <w:rPr>
-          <w:rFonts w:ascii="Poppins" w:eastAsia="宋体" w:hAnsi="Poppins" w:cs="Poppins"/>
-          <w:color w:val="000000"/>
-          <w:kern w:val="0"/>
-          <w:sz w:val="24"/>
-          <w14:ligatures w14:val="none"/>
-        </w:rPr>
-        <w:t>题目说明</w:t>
-      </w:r>
-    </w:p>
-    <w:p>
-      <w:pPr>
+        <w:spacing w:before="288" w:after="288"/>
+        <w:ind w:leftChars="291" w:left="640" w:firstLineChars="0" w:firstLine="0"/>
+        <w:rPr>
+          <w:rFonts w:ascii="宋体" w:hAnsi="宋体" w:cs="宋体"/>
+        </w:rPr>
+      </w:pPr>
+      <w:bookmarkStart w:id="2" w:name="_Hlk169862898"/>
+      <w:r>
+        <w:rPr>
+          <w:rFonts w:ascii="宋体" w:hAnsi="宋体" w:cs="宋体"/>
+        </w:rPr>
+        <w:t>根据上述题目描述可知：</w:t>
+      </w:r>
+    </w:p>
+    <w:p>
+      <w:pPr>
+        <w:pStyle w:val="a5"/>
         <w:widowControl/>
         <w:shd w:val="clear" w:color="auto" w:fill="FFFFFF"/>
-        <w:spacing w:before="288" w:after="288" w:line="240" w:lineRule="auto"/>
-        <w:rPr>
-          <w:rFonts w:ascii="Segoe UI" w:eastAsia="宋体" w:hAnsi="Segoe UI" w:cs="Segoe UI"/>
-          <w:color w:val="212529"/>
-          <w:kern w:val="0"/>
-          <w:sz w:val="24"/>
-          <w14:ligatures w14:val="none"/>
-        </w:rPr>
-      </w:pPr>
-      <w:r>
-        <w:rPr>
-          <w:rFonts w:ascii="Segoe UI" w:eastAsia="宋体" w:hAnsi="Segoe UI" w:cs="Segoe UI"/>
-          <w:color w:val="212529"/>
-          <w:kern w:val="0"/>
-          <w:sz w:val="24"/>
-          <w14:ligatures w14:val="none"/>
-        </w:rPr>
-        <w:t>本课程设计题目为</w:t>
-      </w:r>
-      <w:r>
-        <w:rPr>
-          <w:rFonts w:ascii="Segoe UI" w:eastAsia="宋体" w:hAnsi="Segoe UI" w:cs="Segoe UI"/>
+        <w:spacing w:before="240"/>
+        <w:ind w:leftChars="191" w:left="420" w:firstLine="480"/>
+        <w:jc w:val="left"/>
+        <w:rPr>
+          <w:rFonts w:ascii="宋体" w:hAnsi="宋体" w:cs="宋体"/>
+        </w:rPr>
+      </w:pPr>
+      <w:r>
+        <w:rPr>
+          <w:rFonts w:ascii="宋体" w:hAnsi="宋体" w:cs="宋体" w:hint="eastAsia"/>
+        </w:rPr>
+        <w:t>（1）</w:t>
+      </w:r>
+      <w:r>
+        <w:rPr>
+          <w:rFonts w:ascii="宋体" w:hAnsi="宋体" w:cs="宋体"/>
+        </w:rPr>
+        <w:t>这是一个实现集合运算的程序，需要使用单链表数据结构来存储集合元素。</w:t>
+      </w:r>
+      <w:r>
+        <w:rPr>
+          <w:rFonts w:ascii="宋体" w:hAnsi="宋体" w:cs="宋体" w:hint="eastAsia"/>
+        </w:rPr>
+        <w:t>因为输入的</w:t>
+      </w:r>
+      <w:r>
+        <w:rPr>
+          <w:rFonts w:ascii="宋体" w:hAnsi="宋体" w:cs="宋体"/>
+        </w:rPr>
+        <w:t>集合元素</w:t>
+      </w:r>
+      <w:r>
+        <w:rPr>
+          <w:rFonts w:ascii="宋体" w:hAnsi="宋体" w:cs="宋体" w:hint="eastAsia"/>
+        </w:rPr>
+        <w:t>可以是任意</w:t>
+      </w:r>
+      <w:r>
+        <w:rPr>
+          <w:rFonts w:ascii="宋体" w:hAnsi="宋体" w:cs="宋体"/>
+        </w:rPr>
+        <w:t>类型</w:t>
+      </w:r>
+      <w:r>
+        <w:rPr>
+          <w:rFonts w:ascii="宋体" w:hAnsi="宋体" w:cs="宋体" w:hint="eastAsia"/>
+        </w:rPr>
+        <w:t>数据</w:t>
+      </w:r>
+      <w:r>
+        <w:rPr>
+          <w:rFonts w:ascii="宋体" w:hAnsi="宋体" w:cs="宋体"/>
+        </w:rPr>
+        <w:t>，例如</w:t>
+      </w:r>
+      <w:r>
+        <w:rPr>
+          <w:rFonts w:ascii="宋体" w:hAnsi="宋体" w:cs="宋体" w:hint="eastAsia"/>
+        </w:rPr>
+        <w:t>数字</w:t>
+      </w:r>
+      <w:r>
+        <w:rPr>
+          <w:rFonts w:ascii="宋体" w:hAnsi="宋体" w:cs="宋体"/>
+        </w:rPr>
+        <w:t>、</w:t>
+      </w:r>
+      <w:r>
+        <w:rPr>
+          <w:rFonts w:ascii="宋体" w:hAnsi="宋体" w:cs="宋体" w:hint="eastAsia"/>
+        </w:rPr>
+        <w:t>中文、英文或多种混合的类型</w:t>
+      </w:r>
+      <w:r>
+        <w:rPr>
+          <w:rFonts w:ascii="宋体" w:hAnsi="宋体" w:cs="宋体"/>
+        </w:rPr>
+        <w:t>。</w:t>
+      </w:r>
+      <w:r>
+        <w:rPr>
+          <w:rFonts w:ascii="宋体" w:hAnsi="宋体" w:cs="宋体" w:hint="eastAsia"/>
+        </w:rPr>
+        <w:t>所以存储集合元素变量类型应定义为字符串类型。</w:t>
+      </w:r>
+    </w:p>
+    <w:p>
+      <w:pPr>
+        <w:pStyle w:val="a5"/>
+        <w:widowControl/>
+        <w:shd w:val="clear" w:color="auto" w:fill="FFFFFF"/>
+        <w:spacing w:before="240"/>
+        <w:ind w:left="191" w:firstLine="482"/>
+        <w:rPr>
+          <w:rFonts w:ascii="宋体" w:hAnsi="宋体" w:cs="宋体"/>
+        </w:rPr>
+      </w:pPr>
+      <w:r>
+        <w:rPr>
+          <w:rFonts w:ascii="宋体" w:hAnsi="宋体" w:cs="宋体"/>
           <w:b/>
           <w:bCs/>
-          <w:color w:val="212529"/>
-          <w:kern w:val="0"/>
-          <w:sz w:val="24"/>
-          <w14:ligatures w14:val="none"/>
-        </w:rPr>
-        <w:t>基于单链表实现集合运算</w:t>
-      </w:r>
-      <w:r>
-        <w:rPr>
-          <w:rFonts w:ascii="Segoe UI" w:eastAsia="宋体" w:hAnsi="Segoe UI" w:cs="Segoe UI"/>
-          <w:color w:val="212529"/>
-          <w:kern w:val="0"/>
-          <w:sz w:val="24"/>
-          <w14:ligatures w14:val="none"/>
-        </w:rPr>
-        <w:t>，要求使用单链表结构实现集合的交集、差集、并集运算，并设计用户交互界面，方便用户进行集合操作。</w:t>
-      </w:r>
-    </w:p>
-    <w:p>
-      <w:pPr>
+        </w:rPr>
+        <w:t>(2)</w:t>
+      </w:r>
+      <w:r>
+        <w:rPr>
+          <w:rFonts w:ascii="宋体" w:hAnsi="宋体" w:cs="宋体"/>
+        </w:rPr>
+        <w:t> 程序需要实现集合的交集、差集、并集等基本运算。程序中应包含数据</w:t>
+      </w:r>
+      <w:r>
+        <w:rPr>
+          <w:rFonts w:ascii="宋体" w:hAnsi="宋体" w:cs="宋体"/>
+          <w:color w:val="0070C0"/>
+        </w:rPr>
+        <w:t>录入</w:t>
+      </w:r>
+      <w:r>
+        <w:rPr>
+          <w:rFonts w:ascii="宋体" w:hAnsi="宋体" w:cs="宋体"/>
+        </w:rPr>
+        <w:t>、数据</w:t>
+      </w:r>
+      <w:r>
+        <w:rPr>
+          <w:rFonts w:ascii="宋体" w:hAnsi="宋体" w:cs="宋体"/>
+          <w:color w:val="0070C0"/>
+        </w:rPr>
+        <w:t>显示</w:t>
+      </w:r>
+      <w:r>
+        <w:rPr>
+          <w:rFonts w:ascii="宋体" w:hAnsi="宋体" w:cs="宋体"/>
+        </w:rPr>
+        <w:t>、集合</w:t>
+      </w:r>
+      <w:r>
+        <w:rPr>
+          <w:rFonts w:ascii="宋体" w:hAnsi="宋体" w:cs="宋体"/>
+          <w:color w:val="0070C0"/>
+        </w:rPr>
+        <w:t>运算</w:t>
+      </w:r>
+      <w:r>
+        <w:rPr>
+          <w:rFonts w:ascii="宋体" w:hAnsi="宋体" w:cs="宋体"/>
+        </w:rPr>
+        <w:t>等功能，可以划分为独立的模块，并使用自定义函数来实现。</w:t>
+      </w:r>
+    </w:p>
+    <w:p>
+      <w:pPr>
+        <w:pStyle w:val="a5"/>
         <w:widowControl/>
         <w:shd w:val="clear" w:color="auto" w:fill="FFFFFF"/>
-        <w:spacing w:after="100" w:afterAutospacing="1" w:line="240" w:lineRule="auto"/>
-        <w:outlineLvl w:val="3"/>
-        <w:rPr>
-          <w:rFonts w:ascii="Poppins" w:eastAsia="宋体" w:hAnsi="Poppins" w:cs="Poppins"/>
-          <w:color w:val="000000"/>
-          <w:kern w:val="0"/>
-          <w:sz w:val="24"/>
-          <w14:ligatures w14:val="none"/>
-        </w:rPr>
-      </w:pPr>
-      <w:r>
-        <w:rPr>
-          <w:rFonts w:ascii="Poppins" w:eastAsia="宋体" w:hAnsi="Poppins" w:cs="Poppins"/>
-          <w:color w:val="000000"/>
-          <w:kern w:val="0"/>
-          <w:sz w:val="24"/>
-          <w14:ligatures w14:val="none"/>
-        </w:rPr>
-        <w:t xml:space="preserve">2. </w:t>
-      </w:r>
-      <w:r>
-        <w:rPr>
-          <w:rFonts w:ascii="Poppins" w:eastAsia="宋体" w:hAnsi="Poppins" w:cs="Poppins"/>
-          <w:color w:val="000000"/>
-          <w:kern w:val="0"/>
-          <w:sz w:val="24"/>
-          <w14:ligatures w14:val="none"/>
-        </w:rPr>
-        <w:t>题目分析</w:t>
-      </w:r>
-    </w:p>
-    <w:p>
-      <w:pPr>
+        <w:spacing w:before="240"/>
+        <w:ind w:left="191" w:firstLine="482"/>
+        <w:rPr>
+          <w:rFonts w:ascii="宋体" w:hAnsi="宋体" w:cs="宋体"/>
+        </w:rPr>
+      </w:pPr>
+      <w:r>
+        <w:rPr>
+          <w:rFonts w:ascii="宋体" w:hAnsi="宋体" w:cs="宋体"/>
+          <w:b/>
+          <w:bCs/>
+        </w:rPr>
+        <w:t>(3)</w:t>
+      </w:r>
+      <w:r>
+        <w:rPr>
+          <w:rFonts w:ascii="宋体" w:hAnsi="宋体" w:cs="宋体"/>
+        </w:rPr>
+        <w:t> 为了方便用户操作，需要设计一个用户交互界面，允许用户输入集合元素，并选择需要进行的集合运算。</w:t>
+      </w:r>
+    </w:p>
+    <w:p>
+      <w:pPr>
+        <w:pStyle w:val="a5"/>
         <w:widowControl/>
         <w:shd w:val="clear" w:color="auto" w:fill="FFFFFF"/>
-        <w:spacing w:before="288" w:after="288" w:line="240" w:lineRule="auto"/>
-        <w:rPr>
-          <w:rFonts w:ascii="Segoe UI" w:eastAsia="宋体" w:hAnsi="Segoe UI" w:cs="Segoe UI"/>
-          <w:color w:val="212529"/>
-          <w:kern w:val="0"/>
-          <w:sz w:val="24"/>
-          <w14:ligatures w14:val="none"/>
-        </w:rPr>
-      </w:pPr>
-      <w:r>
-        <w:rPr>
-          <w:rFonts w:ascii="Segoe UI" w:eastAsia="宋体" w:hAnsi="Segoe UI" w:cs="Segoe UI"/>
-          <w:color w:val="212529"/>
-          <w:kern w:val="0"/>
-          <w:sz w:val="24"/>
-          <w14:ligatures w14:val="none"/>
-        </w:rPr>
-        <w:t>本题目主要涉及以下知识点：</w:t>
-      </w:r>
+        <w:spacing w:before="240"/>
+        <w:ind w:left="191" w:firstLine="480"/>
+        <w:rPr>
+          <w:rFonts w:ascii="宋体" w:hAnsi="宋体" w:cs="宋体"/>
+        </w:rPr>
+      </w:pPr>
+      <w:r>
+        <w:rPr>
+          <w:rFonts w:ascii="宋体" w:hAnsi="宋体" w:cs="宋体"/>
+        </w:rPr>
+        <w:t>(4)</w:t>
+      </w:r>
+      <w:r>
+        <w:rPr>
+          <w:rFonts w:ascii="宋体" w:hAnsi="宋体" w:cs="宋体"/>
+        </w:rPr>
+        <w:t> </w:t>
+      </w:r>
+      <w:r>
+        <w:rPr>
+          <w:rFonts w:ascii="宋体" w:hAnsi="宋体" w:cs="宋体" w:hint="eastAsia"/>
+        </w:rPr>
+        <w:t>需要在部分输入场景</w:t>
+      </w:r>
+      <w:r>
+        <w:rPr>
+          <w:rFonts w:ascii="宋体" w:hAnsi="宋体" w:cs="宋体"/>
+        </w:rPr>
+        <w:t>考虑对输入数据进行验证，以防止用户输入错误的数据导致程序运行错误。</w:t>
+      </w:r>
+    </w:p>
+    <w:p>
+      <w:pPr>
+        <w:pStyle w:val="a5"/>
+        <w:widowControl/>
+        <w:shd w:val="clear" w:color="auto" w:fill="FFFFFF"/>
+        <w:spacing w:before="240"/>
+        <w:ind w:left="191" w:firstLine="480"/>
+        <w:rPr>
+          <w:rFonts w:ascii="宋体" w:hAnsi="宋体" w:cs="宋体" w:hint="eastAsia"/>
+        </w:rPr>
+      </w:pPr>
+      <w:r>
+        <w:rPr>
+          <w:rFonts w:ascii="宋体" w:hAnsi="宋体" w:cs="宋体"/>
+        </w:rPr>
+        <w:t>(5)</w:t>
+      </w:r>
+      <w:r>
+        <w:rPr>
+          <w:rFonts w:ascii="宋体" w:hAnsi="宋体" w:cs="宋体"/>
+        </w:rPr>
+        <w:t> </w:t>
+      </w:r>
+      <w:r>
+        <w:rPr>
+          <w:rFonts w:ascii="宋体" w:hAnsi="宋体" w:cs="宋体" w:hint="eastAsia"/>
+        </w:rPr>
+        <w:t>因为要求输入数据不能定死，所以本题不</w:t>
+      </w:r>
+      <w:r>
+        <w:rPr>
+          <w:rFonts w:ascii="宋体" w:hAnsi="宋体" w:cs="宋体"/>
+        </w:rPr>
+        <w:t>考虑使用文本文件来保存集合元素，</w:t>
+      </w:r>
+      <w:r>
+        <w:rPr>
+          <w:rFonts w:ascii="宋体" w:hAnsi="宋体" w:cs="宋体" w:hint="eastAsia"/>
+        </w:rPr>
+        <w:t>使用即用即存即算的设计思路。</w:t>
+      </w:r>
+    </w:p>
+    <w:p>
+      <w:pPr>
+        <w:pStyle w:val="a5"/>
+        <w:widowControl/>
+        <w:shd w:val="clear" w:color="auto" w:fill="FFFFFF"/>
+        <w:spacing w:before="240"/>
+        <w:ind w:left="191" w:firstLine="480"/>
+        <w:rPr>
+          <w:rFonts w:ascii="宋体" w:hAnsi="宋体" w:cs="宋体"/>
+        </w:rPr>
+      </w:pPr>
+      <w:r>
+        <w:rPr>
+          <w:rFonts w:ascii="宋体" w:hAnsi="宋体" w:cs="宋体"/>
+        </w:rPr>
+        <w:t>(6)</w:t>
+      </w:r>
+      <w:r>
+        <w:rPr>
+          <w:rFonts w:ascii="宋体" w:hAnsi="宋体" w:cs="宋体"/>
+        </w:rPr>
+        <w:t> 可以考虑在用户界面中增加一些</w:t>
+      </w:r>
+      <w:r>
+        <w:rPr>
+          <w:rFonts w:ascii="宋体" w:hAnsi="宋体" w:cs="宋体"/>
+        </w:rPr>
+        <w:t>辅助</w:t>
+      </w:r>
+      <w:r>
+        <w:rPr>
+          <w:rFonts w:ascii="宋体" w:hAnsi="宋体" w:cs="宋体"/>
+        </w:rPr>
+        <w:t>功能，例如</w:t>
+      </w:r>
+      <w:r>
+        <w:rPr>
+          <w:rFonts w:ascii="宋体" w:hAnsi="宋体" w:cs="宋体"/>
+        </w:rPr>
+        <w:t>显示集合元素数量</w:t>
+      </w:r>
+      <w:r>
+        <w:rPr>
+          <w:rFonts w:ascii="宋体" w:hAnsi="宋体" w:cs="宋体"/>
+        </w:rPr>
+        <w:t>、</w:t>
+      </w:r>
+      <w:r>
+        <w:rPr>
+          <w:rFonts w:ascii="宋体" w:hAnsi="宋体" w:cs="宋体" w:hint="eastAsia"/>
+        </w:rPr>
+        <w:t>批量增加</w:t>
+      </w:r>
+      <w:r>
+        <w:rPr>
+          <w:rFonts w:ascii="宋体" w:hAnsi="宋体" w:cs="宋体" w:hint="eastAsia"/>
+        </w:rPr>
+        <w:t>集合元素、</w:t>
+      </w:r>
+      <w:r>
+        <w:rPr>
+          <w:rFonts w:ascii="宋体" w:hAnsi="宋体" w:cs="宋体" w:hint="eastAsia"/>
+        </w:rPr>
+        <w:t>修改</w:t>
+      </w:r>
+      <w:r>
+        <w:rPr>
+          <w:rFonts w:ascii="宋体" w:hAnsi="宋体" w:cs="宋体" w:hint="eastAsia"/>
+        </w:rPr>
+        <w:t>和</w:t>
+      </w:r>
+      <w:r>
+        <w:rPr>
+          <w:rFonts w:ascii="宋体" w:hAnsi="宋体" w:cs="宋体" w:hint="eastAsia"/>
+        </w:rPr>
+        <w:t>删除</w:t>
+      </w:r>
+      <w:r>
+        <w:rPr>
+          <w:rFonts w:ascii="宋体" w:hAnsi="宋体" w:cs="宋体" w:hint="eastAsia"/>
+        </w:rPr>
+        <w:t>集合元素、</w:t>
+      </w:r>
+      <w:r>
+        <w:rPr>
+          <w:rFonts w:ascii="宋体" w:hAnsi="宋体" w:cs="宋体"/>
+        </w:rPr>
+        <w:t>清空集合</w:t>
+      </w:r>
+      <w:r>
+        <w:rPr>
+          <w:rFonts w:ascii="宋体" w:hAnsi="宋体" w:cs="宋体"/>
+        </w:rPr>
+        <w:t>等。</w:t>
+      </w:r>
+    </w:p>
+    <w:p>
+      <w:pPr>
+        <w:pStyle w:val="a5"/>
+        <w:widowControl/>
+        <w:shd w:val="clear" w:color="auto" w:fill="FFFFFF"/>
+        <w:spacing w:before="240"/>
+        <w:ind w:left="191" w:firstLine="480"/>
+        <w:rPr>
+          <w:rFonts w:ascii="宋体" w:hAnsi="宋体" w:cs="宋体"/>
+        </w:rPr>
+      </w:pPr>
+      <w:r>
+        <w:rPr>
+          <w:rFonts w:ascii="宋体" w:hAnsi="宋体" w:cs="宋体"/>
+        </w:rPr>
+        <w:t>(7)</w:t>
+      </w:r>
+      <w:r>
+        <w:rPr>
+          <w:rFonts w:ascii="宋体" w:hAnsi="宋体" w:cs="宋体"/>
+        </w:rPr>
+        <w:t> 可以进一步扩展功能，例如实现其他集合运算，或者实现更复杂的数据结构，</w:t>
+      </w:r>
+      <w:r>
+        <w:rPr>
+          <w:rFonts w:ascii="宋体" w:hAnsi="宋体" w:cs="宋体" w:hint="eastAsia"/>
+        </w:rPr>
+        <w:t>以</w:t>
+      </w:r>
+      <w:r>
+        <w:rPr>
+          <w:rFonts w:ascii="宋体" w:hAnsi="宋体" w:cs="宋体"/>
+        </w:rPr>
+        <w:t>提高运算效率。</w:t>
+      </w:r>
+    </w:p>
+    <w:bookmarkEnd w:id="2"/>
+    <w:p>
+      <w:pPr>
+        <w:pStyle w:val="a5"/>
+        <w:widowControl/>
+        <w:shd w:val="clear" w:color="auto" w:fill="FFFFFF"/>
+        <w:spacing w:before="288" w:after="288"/>
+        <w:ind w:left="420" w:firstLineChars="0" w:firstLine="0"/>
+        <w:rPr>
+          <w:rFonts w:ascii="宋体" w:hAnsi="宋体" w:cs="宋体" w:hint="eastAsia"/>
+        </w:rPr>
+      </w:pPr>
     </w:p>
     <w:p>
       <w:pPr>
@@ -169,6 +921,7 @@
           <w:sz w:val="24"/>
           <w14:ligatures w14:val="none"/>
         </w:rPr>
+        <w:lastRenderedPageBreak/>
         <w:t>单链表数据结构</w:t>
       </w:r>
       <w:r>
@@ -423,8 +1176,20 @@
           <w:sz w:val="24"/>
           <w14:ligatures w14:val="none"/>
         </w:rPr>
-        <w:t>：单链表是一种线性数据结构，每个节点包含数据域和指向下一个节点的指针域。</w:t>
-      </w:r>
+        <w:t>：单链表是一种线性数据结构，</w:t>
+      </w:r>
+      <w:bookmarkStart w:id="3" w:name="_Hlk169863497"/>
+      <w:r>
+        <w:rPr>
+          <w:rFonts w:ascii="Segoe UI" w:eastAsia="宋体" w:hAnsi="Segoe UI" w:cs="Segoe UI"/>
+          <w:color w:val="212529"/>
+          <w:kern w:val="0"/>
+          <w:sz w:val="24"/>
+          <w14:ligatures w14:val="none"/>
+        </w:rPr>
+        <w:t>每个节点包含数据域和指向下一个节点的指针域。</w:t>
+      </w:r>
+      <w:bookmarkEnd w:id="3"/>
     </w:p>
     <w:p>
       <w:pPr>
@@ -696,6 +1461,7 @@
           <w14:ligatures w14:val="none"/>
         </w:rPr>
       </w:pPr>
+      <w:bookmarkStart w:id="4" w:name="_Hlk169863894"/>
       <w:r>
         <w:rPr>
           <w:rFonts w:ascii="Segoe UI" w:eastAsia="宋体" w:hAnsi="Segoe UI" w:cs="Segoe UI"/>
@@ -820,6 +1586,7 @@
         <w:t>。</w:t>
       </w:r>
     </w:p>
+    <w:bookmarkEnd w:id="4"/>
     <w:p>
       <w:pPr>
         <w:widowControl/>
@@ -843,7 +1610,7 @@
         </w:tabs>
         <w:spacing w:before="288" w:after="288" w:line="240" w:lineRule="auto"/>
         <w:rPr>
-          <w:rFonts w:ascii="var(--gpts-font-family)" w:eastAsia="宋体" w:hAnsi="var(--gpts-font-family)" w:cs="宋体"/>
+          <w:rFonts w:ascii="var(--gpts-font-family)" w:eastAsia="宋体" w:hAnsi="var(--gpts-font-family)" w:cs="宋体" w:hint="eastAsia"/>
           <w:color w:val="212529"/>
           <w:kern w:val="0"/>
           <w:sz w:val="18"/>
@@ -860,7 +1627,6 @@
           <w:szCs w:val="18"/>
           <w14:ligatures w14:val="none"/>
         </w:rPr>
-        <w:lastRenderedPageBreak/>
         <w:t>解释</w:t>
       </w:r>
     </w:p>
@@ -895,6 +1661,7 @@
           <w14:ligatures w14:val="none"/>
         </w:rPr>
       </w:pPr>
+      <w:bookmarkStart w:id="5" w:name="_Hlk169863798"/>
       <w:r>
         <w:rPr>
           <w:rFonts w:ascii="Consolas" w:eastAsia="宋体" w:hAnsi="Consolas" w:cs="宋体"/>
@@ -1104,14 +1871,17 @@
           <w14:ligatures w14:val="none"/>
         </w:rPr>
       </w:pPr>
-      <w:r>
-        <w:rPr>
-          <w:rFonts w:ascii="Segoe UI" w:eastAsia="宋体" w:hAnsi="Segoe UI" w:cs="Segoe UI"/>
-          <w:color w:val="212529"/>
-          <w:kern w:val="0"/>
-          <w:sz w:val="24"/>
-          <w14:ligatures w14:val="none"/>
-        </w:rPr>
+      <w:bookmarkStart w:id="6" w:name="_Hlk169864007"/>
+      <w:bookmarkEnd w:id="5"/>
+      <w:r>
+        <w:rPr>
+          <w:rFonts w:ascii="Segoe UI" w:eastAsia="宋体" w:hAnsi="Segoe UI" w:cs="Segoe UI"/>
+          <w:color w:val="212529"/>
+          <w:kern w:val="0"/>
+          <w:sz w:val="24"/>
+          <w14:ligatures w14:val="none"/>
+        </w:rPr>
+        <w:lastRenderedPageBreak/>
         <w:t>使用类</w:t>
       </w:r>
       <w:r>
@@ -1227,6 +1997,7 @@
         </w:rPr>
         <w:t>。</w:t>
       </w:r>
+      <w:bookmarkEnd w:id="6"/>
     </w:p>
     <w:p>
       <w:pPr>
@@ -1251,7 +2022,7 @@
         </w:tabs>
         <w:spacing w:before="288" w:after="288" w:line="240" w:lineRule="auto"/>
         <w:rPr>
-          <w:rFonts w:ascii="var(--gpts-font-family)" w:eastAsia="宋体" w:hAnsi="var(--gpts-font-family)" w:cs="宋体"/>
+          <w:rFonts w:ascii="var(--gpts-font-family)" w:eastAsia="宋体" w:hAnsi="var(--gpts-font-family)" w:cs="宋体" w:hint="eastAsia"/>
           <w:color w:val="212529"/>
           <w:kern w:val="0"/>
           <w:sz w:val="18"/>
@@ -1302,6 +2073,7 @@
           <w14:ligatures w14:val="none"/>
         </w:rPr>
       </w:pPr>
+      <w:bookmarkStart w:id="7" w:name="_Hlk169864080"/>
       <w:r>
         <w:rPr>
           <w:rFonts w:ascii="Consolas" w:eastAsia="宋体" w:hAnsi="Consolas" w:cs="宋体"/>
@@ -1728,6 +2500,7 @@
         <w:t>};</w:t>
       </w:r>
     </w:p>
+    <w:bookmarkEnd w:id="7"/>
     <w:p>
       <w:pPr>
         <w:widowControl/>
@@ -1780,6 +2553,7 @@
           <w14:ligatures w14:val="none"/>
         </w:rPr>
       </w:pPr>
+      <w:bookmarkStart w:id="8" w:name="_Hlk169866587"/>
       <w:r>
         <w:rPr>
           <w:rFonts w:ascii="Consolas" w:eastAsia="宋体" w:hAnsi="Consolas" w:cs="宋体"/>
@@ -2210,6 +2984,7 @@
         <w:t>：计算两个链表的并集。</w:t>
       </w:r>
     </w:p>
+    <w:bookmarkEnd w:id="8"/>
     <w:p>
       <w:pPr>
         <w:widowControl/>
@@ -2266,7 +3041,6 @@
           <w:sz w:val="24"/>
           <w14:ligatures w14:val="none"/>
         </w:rPr>
-        <w:lastRenderedPageBreak/>
         <w:t>系统模块结构如下：</w:t>
       </w:r>
     </w:p>
@@ -2562,6 +3336,7 @@
           <w:szCs w:val="27"/>
           <w14:ligatures w14:val="none"/>
         </w:rPr>
+        <w:lastRenderedPageBreak/>
         <w:t>三、系统实现</w:t>
       </w:r>
     </w:p>
@@ -2673,7 +3448,7 @@
         </w:tabs>
         <w:spacing w:before="288" w:after="288" w:line="240" w:lineRule="auto"/>
         <w:rPr>
-          <w:rFonts w:ascii="var(--gpts-font-family)" w:eastAsia="宋体" w:hAnsi="var(--gpts-font-family)" w:cs="宋体"/>
+          <w:rFonts w:ascii="var(--gpts-font-family)" w:eastAsia="宋体" w:hAnsi="var(--gpts-font-family)" w:cs="宋体" w:hint="eastAsia"/>
           <w:color w:val="212529"/>
           <w:kern w:val="0"/>
           <w:sz w:val="18"/>
@@ -3339,7 +4114,7 @@
         </w:tabs>
         <w:spacing w:before="288" w:after="288" w:line="240" w:lineRule="auto"/>
         <w:rPr>
-          <w:rFonts w:ascii="var(--gpts-font-family)" w:eastAsia="宋体" w:hAnsi="var(--gpts-font-family)" w:cs="宋体"/>
+          <w:rFonts w:ascii="var(--gpts-font-family)" w:eastAsia="宋体" w:hAnsi="var(--gpts-font-family)" w:cs="宋体" w:hint="eastAsia"/>
           <w:color w:val="212529"/>
           <w:kern w:val="0"/>
           <w:sz w:val="18"/>
@@ -3594,7 +4369,6 @@
           <w:shd w:val="clear" w:color="auto" w:fill="EAEAEB"/>
           <w14:ligatures w14:val="none"/>
         </w:rPr>
-        <w:lastRenderedPageBreak/>
         <w:t xml:space="preserve">    C --&gt; D{</w:t>
       </w:r>
       <w:r>
@@ -3920,6 +4694,7 @@
           <w:shd w:val="clear" w:color="auto" w:fill="EAEAEB"/>
           <w14:ligatures w14:val="none"/>
         </w:rPr>
+        <w:lastRenderedPageBreak/>
         <w:t xml:space="preserve">    E --&gt; G{</w:t>
       </w:r>
       <w:r>
@@ -4333,7 +5108,7 @@
         </w:tabs>
         <w:spacing w:before="288" w:after="288" w:line="240" w:lineRule="auto"/>
         <w:rPr>
-          <w:rFonts w:ascii="var(--gpts-font-family)" w:eastAsia="宋体" w:hAnsi="var(--gpts-font-family)" w:cs="宋体"/>
+          <w:rFonts w:ascii="var(--gpts-font-family)" w:eastAsia="宋体" w:hAnsi="var(--gpts-font-family)" w:cs="宋体" w:hint="eastAsia"/>
           <w:color w:val="212529"/>
           <w:kern w:val="0"/>
           <w:sz w:val="18"/>
@@ -5021,7 +5796,6 @@
           <w:shd w:val="clear" w:color="auto" w:fill="EAEAEB"/>
           <w14:ligatures w14:val="none"/>
         </w:rPr>
-        <w:lastRenderedPageBreak/>
         <w:t xml:space="preserve">    G -- </w:t>
       </w:r>
       <w:r>
@@ -5196,6 +5970,7 @@
           <w14:ligatures w14:val="none"/>
         </w:rPr>
       </w:pPr>
+      <w:bookmarkStart w:id="9" w:name="_Hlk169945699"/>
       <w:r>
         <w:rPr>
           <w:rFonts w:ascii="Poppins" w:eastAsia="宋体" w:hAnsi="Poppins" w:cs="Poppins"/>
@@ -5232,6 +6007,7 @@
           <w:sz w:val="24"/>
           <w14:ligatures w14:val="none"/>
         </w:rPr>
+        <w:lastRenderedPageBreak/>
         <w:t>运行程序。</w:t>
       </w:r>
     </w:p>
@@ -6042,6 +6818,7 @@
         <w:t>程序运行截图</w:t>
       </w:r>
     </w:p>
+    <w:bookmarkEnd w:id="9"/>
     <w:p>
       <w:pPr>
         <w:widowControl/>
@@ -6064,7 +6841,6 @@
           <w:sz w:val="24"/>
           <w14:ligatures w14:val="none"/>
         </w:rPr>
-        <w:lastRenderedPageBreak/>
         <mc:AlternateContent>
           <mc:Choice Requires="wps">
             <w:drawing>
@@ -6337,6 +7113,7 @@
           <w:szCs w:val="27"/>
           <w14:ligatures w14:val="none"/>
         </w:rPr>
+        <w:lastRenderedPageBreak/>
         <w:t>五、总结</w:t>
       </w:r>
     </w:p>
@@ -6354,6 +7131,7 @@
           <w14:ligatures w14:val="none"/>
         </w:rPr>
       </w:pPr>
+      <w:bookmarkStart w:id="10" w:name="_Hlk169945679"/>
       <w:r>
         <w:rPr>
           <w:rFonts w:ascii="Poppins" w:eastAsia="宋体" w:hAnsi="Poppins" w:cs="Poppins"/>
@@ -6717,6 +7495,7 @@
         <w:t>扩展集合运算功能，例如对称差集、补集等</w:t>
       </w:r>
     </w:p>
+    <w:bookmarkEnd w:id="10"/>
     <w:p/>
     <w:sectPr>
       <w:pgSz w:w="11906" w:h="16838"/>
@@ -6728,9 +7507,74 @@
 </w:document>
 </file>
 
+<file path=word/endnotes.xml><?xml version="1.0" encoding="utf-8"?>
+<w:endnotes xmlns:wpc="http://schemas.microsoft.com/office/word/2010/wordprocessingCanvas" xmlns:cx="http://schemas.microsoft.com/office/drawing/2014/chartex" xmlns:cx1="http://schemas.microsoft.com/office/drawing/2015/9/8/chartex" xmlns:cx2="http://schemas.microsoft.com/office/drawing/2015/10/21/chartex" xmlns:cx3="http://schemas.microsoft.com/office/drawing/2016/5/9/chartex" xmlns:cx4="http://schemas.microsoft.com/office/drawing/2016/5/10/chartex" xmlns:cx5="http://schemas.microsoft.com/office/drawing/2016/5/11/chartex" xmlns:cx6="http://schemas.microsoft.com/office/drawing/2016/5/12/chartex" xmlns:cx7="http://schemas.microsoft.com/office/drawing/2016/5/13/chartex" xmlns:cx8="http://schemas.microsoft.com/office/drawing/2016/5/14/chartex" xmlns:mc="http://schemas.openxmlformats.org/markup-compatibility/2006" xmlns:aink="http://schemas.microsoft.com/office/drawing/2016/ink" xmlns:am3d="http://schemas.microsoft.com/office/drawing/2017/model3d" xmlns:o="urn:schemas-microsoft-com:office:office" xmlns:oel="http://schemas.microsoft.com/office/2019/extlst" xmlns:r="http://schemas.openxmlformats.org/officeDocument/2006/relationships" xmlns:m="http://schemas.openxmlformats.org/officeDocument/2006/math" xmlns:v="urn:schemas-microsoft-com:vml" xmlns:wp14="http://schemas.microsoft.com/office/word/2010/wordprocessingDrawing" xmlns:wp="http://schemas.openxmlformats.org/drawingml/2006/wordprocessingDrawing" xmlns:w10="urn:schemas-microsoft-com:office:word" xmlns:w="http://schemas.openxmlformats.org/wordprocessingml/2006/main" xmlns:w14="http://schemas.microsoft.com/office/word/2010/wordml" xmlns:w15="http://schemas.microsoft.com/office/word/2012/wordml" xmlns:w16cex="http://schemas.microsoft.com/office/word/2018/wordml/cex" xmlns:w16cid="http://schemas.microsoft.com/office/word/2016/wordml/cid" xmlns:w16="http://schemas.microsoft.com/office/word/2018/wordml" xmlns:w16du="http://schemas.microsoft.com/office/word/2023/wordml/word16du" xmlns:w16sdtdh="http://schemas.microsoft.com/office/word/2020/wordml/sdtdatahash" xmlns:w16se="http://schemas.microsoft.com/office/word/2015/wordml/symex" xmlns:wpg="http://schemas.microsoft.com/office/word/2010/wordprocessingGroup" xmlns:wpi="http://schemas.microsoft.com/office/word/2010/wordprocessingInk" xmlns:wne="http://schemas.microsoft.com/office/word/2006/wordml" xmlns:wps="http://schemas.microsoft.com/office/word/2010/wordprocessingShape" mc:Ignorable="w14 w15 w16se w16cid w16 w16cex w16sdtdh w16du wp14">
+  <w:endnote w:type="separator" w:id="-1">
+    <w:p>
+      <w:pPr>
+        <w:spacing w:after="0" w:line="240" w:lineRule="auto"/>
+      </w:pPr>
+      <w:r>
+        <w:separator/>
+      </w:r>
+    </w:p>
+  </w:endnote>
+  <w:endnote w:type="continuationSeparator" w:id="0">
+    <w:p>
+      <w:pPr>
+        <w:spacing w:after="0" w:line="240" w:lineRule="auto"/>
+      </w:pPr>
+      <w:r>
+        <w:continuationSeparator/>
+      </w:r>
+    </w:p>
+  </w:endnote>
+</w:endnotes>
+</file>
+
+<file path=word/footnotes.xml><?xml version="1.0" encoding="utf-8"?>
+<w:footnotes xmlns:wpc="http://schemas.microsoft.com/office/word/2010/wordprocessingCanvas" xmlns:cx="http://schemas.microsoft.com/office/drawing/2014/chartex" xmlns:cx1="http://schemas.microsoft.com/office/drawing/2015/9/8/chartex" xmlns:cx2="http://schemas.microsoft.com/office/drawing/2015/10/21/chartex" xmlns:cx3="http://schemas.microsoft.com/office/drawing/2016/5/9/chartex" xmlns:cx4="http://schemas.microsoft.com/office/drawing/2016/5/10/chartex" xmlns:cx5="http://schemas.microsoft.com/office/drawing/2016/5/11/chartex" xmlns:cx6="http://schemas.microsoft.com/office/drawing/2016/5/12/chartex" xmlns:cx7="http://schemas.microsoft.com/office/drawing/2016/5/13/chartex" xmlns:cx8="http://schemas.microsoft.com/office/drawing/2016/5/14/chartex" xmlns:mc="http://schemas.openxmlformats.org/markup-compatibility/2006" xmlns:aink="http://schemas.microsoft.com/office/drawing/2016/ink" xmlns:am3d="http://schemas.microsoft.com/office/drawing/2017/model3d" xmlns:o="urn:schemas-microsoft-com:office:office" xmlns:oel="http://schemas.microsoft.com/office/2019/extlst" xmlns:r="http://schemas.openxmlformats.org/officeDocument/2006/relationships" xmlns:m="http://schemas.openxmlformats.org/officeDocument/2006/math" xmlns:v="urn:schemas-microsoft-com:vml" xmlns:wp14="http://schemas.microsoft.com/office/word/2010/wordprocessingDrawing" xmlns:wp="http://schemas.openxmlformats.org/drawingml/2006/wordprocessingDrawing" xmlns:w10="urn:schemas-microsoft-com:office:word" xmlns:w="http://schemas.openxmlformats.org/wordprocessingml/2006/main" xmlns:w14="http://schemas.microsoft.com/office/word/2010/wordml" xmlns:w15="http://schemas.microsoft.com/office/word/2012/wordml" xmlns:w16cex="http://schemas.microsoft.com/office/word/2018/wordml/cex" xmlns:w16cid="http://schemas.microsoft.com/office/word/2016/wordml/cid" xmlns:w16="http://schemas.microsoft.com/office/word/2018/wordml" xmlns:w16du="http://schemas.microsoft.com/office/word/2023/wordml/word16du" xmlns:w16sdtdh="http://schemas.microsoft.com/office/word/2020/wordml/sdtdatahash" xmlns:w16se="http://schemas.microsoft.com/office/word/2015/wordml/symex" xmlns:wpg="http://schemas.microsoft.com/office/word/2010/wordprocessingGroup" xmlns:wpi="http://schemas.microsoft.com/office/word/2010/wordprocessingInk" xmlns:wne="http://schemas.microsoft.com/office/word/2006/wordml" xmlns:wps="http://schemas.microsoft.com/office/word/2010/wordprocessingShape" mc:Ignorable="w14 w15 w16se w16cid w16 w16cex w16sdtdh w16du wp14">
+  <w:footnote w:type="separator" w:id="-1">
+    <w:p>
+      <w:pPr>
+        <w:spacing w:after="0" w:line="240" w:lineRule="auto"/>
+      </w:pPr>
+      <w:r>
+        <w:separator/>
+      </w:r>
+    </w:p>
+  </w:footnote>
+  <w:footnote w:type="continuationSeparator" w:id="0">
+    <w:p>
+      <w:pPr>
+        <w:spacing w:after="0" w:line="240" w:lineRule="auto"/>
+      </w:pPr>
+      <w:r>
+        <w:continuationSeparator/>
+      </w:r>
+    </w:p>
+  </w:footnote>
+</w:footnotes>
+</file>
+
 <file path=word/numbering.xml><?xml version="1.0" encoding="utf-8"?>
 <w:numbering xmlns:wpc="http://schemas.microsoft.com/office/word/2010/wordprocessingCanvas" xmlns:cx="http://schemas.microsoft.com/office/drawing/2014/chartex" xmlns:cx1="http://schemas.microsoft.com/office/drawing/2015/9/8/chartex" xmlns:cx2="http://schemas.microsoft.com/office/drawing/2015/10/21/chartex" xmlns:cx3="http://schemas.microsoft.com/office/drawing/2016/5/9/chartex" xmlns:cx4="http://schemas.microsoft.com/office/drawing/2016/5/10/chartex" xmlns:cx5="http://schemas.microsoft.com/office/drawing/2016/5/11/chartex" xmlns:cx6="http://schemas.microsoft.com/office/drawing/2016/5/12/chartex" xmlns:cx7="http://schemas.microsoft.com/office/drawing/2016/5/13/chartex" xmlns:cx8="http://schemas.microsoft.com/office/drawing/2016/5/14/chartex" xmlns:mc="http://schemas.openxmlformats.org/markup-compatibility/2006" xmlns:aink="http://schemas.microsoft.com/office/drawing/2016/ink" xmlns:am3d="http://schemas.microsoft.com/office/drawing/2017/model3d" xmlns:o="urn:schemas-microsoft-com:office:office" xmlns:oel="http://schemas.microsoft.com/office/2019/extlst" xmlns:r="http://schemas.openxmlformats.org/officeDocument/2006/relationships" xmlns:m="http://schemas.openxmlformats.org/officeDocument/2006/math" xmlns:v="urn:schemas-microsoft-com:vml" xmlns:wp14="http://schemas.microsoft.com/office/word/2010/wordprocessingDrawing" xmlns:wp="http://schemas.openxmlformats.org/drawingml/2006/wordprocessingDrawing" xmlns:w10="urn:schemas-microsoft-com:office:word" xmlns:w="http://schemas.openxmlformats.org/wordprocessingml/2006/main" xmlns:w14="http://schemas.microsoft.com/office/word/2010/wordml" xmlns:w15="http://schemas.microsoft.com/office/word/2012/wordml" xmlns:w16cex="http://schemas.microsoft.com/office/word/2018/wordml/cex" xmlns:w16cid="http://schemas.microsoft.com/office/word/2016/wordml/cid" xmlns:w16="http://schemas.microsoft.com/office/word/2018/wordml" xmlns:w16du="http://schemas.microsoft.com/office/word/2023/wordml/word16du" xmlns:w16sdtdh="http://schemas.microsoft.com/office/word/2020/wordml/sdtdatahash" xmlns:w16se="http://schemas.microsoft.com/office/word/2015/wordml/symex" xmlns:wpg="http://schemas.microsoft.com/office/word/2010/wordprocessingGroup" xmlns:wpi="http://schemas.microsoft.com/office/word/2010/wordprocessingInk" xmlns:wne="http://schemas.microsoft.com/office/word/2006/wordml" xmlns:wps="http://schemas.microsoft.com/office/word/2010/wordprocessingShape" mc:Ignorable="w14 w15 w16se w16cid w16 w16cex w16sdtdh w16du wp14">
   <w:abstractNum w:abstractNumId="0" w15:restartNumberingAfterBreak="0">
+    <w:nsid w:val="B7A82763"/>
+    <w:multiLevelType w:val="singleLevel"/>
+    <w:tmpl w:val="B7A82763"/>
+    <w:lvl w:ilvl="0">
+      <w:start w:val="1"/>
+      <w:numFmt w:val="chineseCounting"/>
+      <w:suff w:val="nothing"/>
+      <w:lvlText w:val="%1、"/>
+      <w:lvlJc w:val="left"/>
+      <w:rPr>
+        <w:rFonts w:hint="eastAsia"/>
+      </w:rPr>
+    </w:lvl>
+  </w:abstractNum>
+  <w:abstractNum w:abstractNumId="1" w15:restartNumberingAfterBreak="0">
     <w:nsid w:val="16736B7F"/>
     <w:multiLevelType w:val="multilevel"/>
     <w:tmpl w:val="768409A6"/>
@@ -6879,7 +7723,23 @@
       </w:rPr>
     </w:lvl>
   </w:abstractNum>
-  <w:abstractNum w:abstractNumId="1" w15:restartNumberingAfterBreak="0">
+  <w:abstractNum w:abstractNumId="2" w15:restartNumberingAfterBreak="0">
+    <w:nsid w:val="1929CD20"/>
+    <w:multiLevelType w:val="singleLevel"/>
+    <w:tmpl w:val="1929CD20"/>
+    <w:lvl w:ilvl="0">
+      <w:start w:val="1"/>
+      <w:numFmt w:val="decimal"/>
+      <w:lvlText w:val="%1."/>
+      <w:lvlJc w:val="left"/>
+      <w:pPr>
+        <w:tabs>
+          <w:tab w:val="left" w:pos="312"/>
+        </w:tabs>
+      </w:pPr>
+    </w:lvl>
+  </w:abstractNum>
+  <w:abstractNum w:abstractNumId="3" w15:restartNumberingAfterBreak="0">
     <w:nsid w:val="1FF93A02"/>
     <w:multiLevelType w:val="multilevel"/>
     <w:tmpl w:val="3132D92C"/>
@@ -6992,7 +7852,7 @@
       </w:pPr>
     </w:lvl>
   </w:abstractNum>
-  <w:abstractNum w:abstractNumId="2" w15:restartNumberingAfterBreak="0">
+  <w:abstractNum w:abstractNumId="4" w15:restartNumberingAfterBreak="0">
     <w:nsid w:val="2C3C2972"/>
     <w:multiLevelType w:val="multilevel"/>
     <w:tmpl w:val="5BC4F7FC"/>
@@ -7105,7 +7965,7 @@
       </w:pPr>
     </w:lvl>
   </w:abstractNum>
-  <w:abstractNum w:abstractNumId="3" w15:restartNumberingAfterBreak="0">
+  <w:abstractNum w:abstractNumId="5" w15:restartNumberingAfterBreak="0">
     <w:nsid w:val="42450EDE"/>
     <w:multiLevelType w:val="multilevel"/>
     <w:tmpl w:val="1BAC1DDE"/>
@@ -7254,7 +8114,7 @@
       </w:rPr>
     </w:lvl>
   </w:abstractNum>
-  <w:abstractNum w:abstractNumId="4" w15:restartNumberingAfterBreak="0">
+  <w:abstractNum w:abstractNumId="6" w15:restartNumberingAfterBreak="0">
     <w:nsid w:val="49DF30F3"/>
     <w:multiLevelType w:val="multilevel"/>
     <w:tmpl w:val="20302C5E"/>
@@ -7403,7 +8263,7 @@
       </w:rPr>
     </w:lvl>
   </w:abstractNum>
-  <w:abstractNum w:abstractNumId="5" w15:restartNumberingAfterBreak="0">
+  <w:abstractNum w:abstractNumId="7" w15:restartNumberingAfterBreak="0">
     <w:nsid w:val="549B0BCA"/>
     <w:multiLevelType w:val="multilevel"/>
     <w:tmpl w:val="EF2ACB66"/>
@@ -7552,7 +8412,96 @@
       </w:rPr>
     </w:lvl>
   </w:abstractNum>
-  <w:abstractNum w:abstractNumId="6" w15:restartNumberingAfterBreak="0">
+  <w:abstractNum w:abstractNumId="8" w15:restartNumberingAfterBreak="0">
+    <w:nsid w:val="566A6CAA"/>
+    <w:multiLevelType w:val="hybridMultilevel"/>
+    <w:tmpl w:val="19ECD312"/>
+    <w:lvl w:ilvl="0" w:tplc="0CE2A47E">
+      <w:start w:val="1"/>
+      <w:numFmt w:val="decimal"/>
+      <w:lvlText w:val="（%1）"/>
+      <w:lvlJc w:val="left"/>
+      <w:pPr>
+        <w:ind w:left="720" w:hanging="720"/>
+      </w:pPr>
+      <w:rPr>
+        <w:rFonts w:hint="default"/>
+      </w:rPr>
+    </w:lvl>
+    <w:lvl w:ilvl="1" w:tplc="04090019" w:tentative="1">
+      <w:start w:val="1"/>
+      <w:numFmt w:val="lowerLetter"/>
+      <w:lvlText w:val="%2)"/>
+      <w:lvlJc w:val="left"/>
+      <w:pPr>
+        <w:ind w:left="880" w:hanging="440"/>
+      </w:pPr>
+    </w:lvl>
+    <w:lvl w:ilvl="2" w:tplc="0409001B" w:tentative="1">
+      <w:start w:val="1"/>
+      <w:numFmt w:val="lowerRoman"/>
+      <w:lvlText w:val="%3."/>
+      <w:lvlJc w:val="right"/>
+      <w:pPr>
+        <w:ind w:left="1320" w:hanging="440"/>
+      </w:pPr>
+    </w:lvl>
+    <w:lvl w:ilvl="3" w:tplc="0409000F" w:tentative="1">
+      <w:start w:val="1"/>
+      <w:numFmt w:val="decimal"/>
+      <w:lvlText w:val="%4."/>
+      <w:lvlJc w:val="left"/>
+      <w:pPr>
+        <w:ind w:left="1760" w:hanging="440"/>
+      </w:pPr>
+    </w:lvl>
+    <w:lvl w:ilvl="4" w:tplc="04090019" w:tentative="1">
+      <w:start w:val="1"/>
+      <w:numFmt w:val="lowerLetter"/>
+      <w:lvlText w:val="%5)"/>
+      <w:lvlJc w:val="left"/>
+      <w:pPr>
+        <w:ind w:left="2200" w:hanging="440"/>
+      </w:pPr>
+    </w:lvl>
+    <w:lvl w:ilvl="5" w:tplc="0409001B" w:tentative="1">
+      <w:start w:val="1"/>
+      <w:numFmt w:val="lowerRoman"/>
+      <w:lvlText w:val="%6."/>
+      <w:lvlJc w:val="right"/>
+      <w:pPr>
+        <w:ind w:left="2640" w:hanging="440"/>
+      </w:pPr>
+    </w:lvl>
+    <w:lvl w:ilvl="6" w:tplc="0409000F" w:tentative="1">
+      <w:start w:val="1"/>
+      <w:numFmt w:val="decimal"/>
+      <w:lvlText w:val="%7."/>
+      <w:lvlJc w:val="left"/>
+      <w:pPr>
+        <w:ind w:left="3080" w:hanging="440"/>
+      </w:pPr>
+    </w:lvl>
+    <w:lvl w:ilvl="7" w:tplc="04090019" w:tentative="1">
+      <w:start w:val="1"/>
+      <w:numFmt w:val="lowerLetter"/>
+      <w:lvlText w:val="%8)"/>
+      <w:lvlJc w:val="left"/>
+      <w:pPr>
+        <w:ind w:left="3520" w:hanging="440"/>
+      </w:pPr>
+    </w:lvl>
+    <w:lvl w:ilvl="8" w:tplc="0409001B" w:tentative="1">
+      <w:start w:val="1"/>
+      <w:numFmt w:val="lowerRoman"/>
+      <w:lvlText w:val="%9."/>
+      <w:lvlJc w:val="right"/>
+      <w:pPr>
+        <w:ind w:left="3960" w:hanging="440"/>
+      </w:pPr>
+    </w:lvl>
+  </w:abstractNum>
+  <w:abstractNum w:abstractNumId="9" w15:restartNumberingAfterBreak="0">
     <w:nsid w:val="57A75DCB"/>
     <w:multiLevelType w:val="multilevel"/>
     <w:tmpl w:val="0172DB16"/>
@@ -7701,7 +8650,7 @@
       </w:rPr>
     </w:lvl>
   </w:abstractNum>
-  <w:abstractNum w:abstractNumId="7" w15:restartNumberingAfterBreak="0">
+  <w:abstractNum w:abstractNumId="10" w15:restartNumberingAfterBreak="0">
     <w:nsid w:val="5CE4716A"/>
     <w:multiLevelType w:val="multilevel"/>
     <w:tmpl w:val="88F8F3C0"/>
@@ -7850,7 +8799,7 @@
       </w:rPr>
     </w:lvl>
   </w:abstractNum>
-  <w:abstractNum w:abstractNumId="8" w15:restartNumberingAfterBreak="0">
+  <w:abstractNum w:abstractNumId="11" w15:restartNumberingAfterBreak="0">
     <w:nsid w:val="6443276F"/>
     <w:multiLevelType w:val="multilevel"/>
     <w:tmpl w:val="02F2653E"/>
@@ -7999,7 +8948,7 @@
       </w:rPr>
     </w:lvl>
   </w:abstractNum>
-  <w:abstractNum w:abstractNumId="9" w15:restartNumberingAfterBreak="0">
+  <w:abstractNum w:abstractNumId="12" w15:restartNumberingAfterBreak="0">
     <w:nsid w:val="719E7D0A"/>
     <w:multiLevelType w:val="multilevel"/>
     <w:tmpl w:val="671E7FA2"/>
@@ -8149,34 +9098,43 @@
     </w:lvl>
   </w:abstractNum>
   <w:num w:numId="1" w16cid:durableId="1130905459">
+    <w:abstractNumId w:val="11"/>
+  </w:num>
+  <w:num w:numId="2" w16cid:durableId="953485204">
+    <w:abstractNumId w:val="9"/>
+  </w:num>
+  <w:num w:numId="3" w16cid:durableId="328675738">
+    <w:abstractNumId w:val="5"/>
+  </w:num>
+  <w:num w:numId="4" w16cid:durableId="126240168">
+    <w:abstractNumId w:val="3"/>
+  </w:num>
+  <w:num w:numId="5" w16cid:durableId="596210694">
+    <w:abstractNumId w:val="4"/>
+  </w:num>
+  <w:num w:numId="6" w16cid:durableId="856696940">
+    <w:abstractNumId w:val="6"/>
+  </w:num>
+  <w:num w:numId="7" w16cid:durableId="1929390618">
+    <w:abstractNumId w:val="12"/>
+  </w:num>
+  <w:num w:numId="8" w16cid:durableId="1539393222">
+    <w:abstractNumId w:val="7"/>
+  </w:num>
+  <w:num w:numId="9" w16cid:durableId="1750499270">
+    <w:abstractNumId w:val="10"/>
+  </w:num>
+  <w:num w:numId="10" w16cid:durableId="1359547410">
+    <w:abstractNumId w:val="1"/>
+  </w:num>
+  <w:num w:numId="11" w16cid:durableId="1760717600">
     <w:abstractNumId w:val="8"/>
   </w:num>
-  <w:num w:numId="2" w16cid:durableId="953485204">
-    <w:abstractNumId w:val="6"/>
+  <w:num w:numId="12" w16cid:durableId="307981835">
+    <w:abstractNumId w:val="0"/>
   </w:num>
-  <w:num w:numId="3" w16cid:durableId="328675738">
-    <w:abstractNumId w:val="3"/>
-  </w:num>
-  <w:num w:numId="4" w16cid:durableId="126240168">
-    <w:abstractNumId w:val="1"/>
-  </w:num>
-  <w:num w:numId="5" w16cid:durableId="596210694">
+  <w:num w:numId="13" w16cid:durableId="1277904140">
     <w:abstractNumId w:val="2"/>
-  </w:num>
-  <w:num w:numId="6" w16cid:durableId="856696940">
-    <w:abstractNumId w:val="4"/>
-  </w:num>
-  <w:num w:numId="7" w16cid:durableId="1929390618">
-    <w:abstractNumId w:val="9"/>
-  </w:num>
-  <w:num w:numId="8" w16cid:durableId="1539393222">
-    <w:abstractNumId w:val="5"/>
-  </w:num>
-  <w:num w:numId="9" w16cid:durableId="1750499270">
-    <w:abstractNumId w:val="7"/>
-  </w:num>
-  <w:num w:numId="10" w16cid:durableId="1359547410">
-    <w:abstractNumId w:val="0"/>
   </w:num>
 </w:numbering>
 </file>
@@ -8380,7 +9338,7 @@
     <w:lsdException w:name="Medium Shading 2 Accent 1" w:uiPriority="64"/>
     <w:lsdException w:name="Medium List 1 Accent 1" w:uiPriority="65"/>
     <w:lsdException w:name="Revision" w:semiHidden="1"/>
-    <w:lsdException w:name="List Paragraph" w:uiPriority="34" w:qFormat="1"/>
+    <w:lsdException w:name="List Paragraph" w:qFormat="1"/>
     <w:lsdException w:name="Quote" w:uiPriority="29" w:qFormat="1"/>
     <w:lsdException w:name="Intense Quote" w:uiPriority="30" w:qFormat="1"/>
     <w:lsdException w:name="Medium List 2 Accent 1" w:uiPriority="66"/>
@@ -8847,6 +9805,86 @@
     <w:basedOn w:val="a0"/>
     <w:rsid w:val="00CB0FAF"/>
   </w:style>
+  <w:style w:type="paragraph" w:styleId="a5">
+    <w:name w:val="List Paragraph"/>
+    <w:basedOn w:val="a"/>
+    <w:uiPriority w:val="99"/>
+    <w:unhideWhenUsed/>
+    <w:rsid w:val="00725D1C"/>
+    <w:pPr>
+      <w:spacing w:after="0" w:line="240" w:lineRule="auto"/>
+      <w:ind w:firstLineChars="200" w:firstLine="420"/>
+      <w:jc w:val="both"/>
+    </w:pPr>
+    <w:rPr>
+      <w:rFonts w:ascii="Times New Roman" w:eastAsia="宋体" w:hAnsi="Times New Roman" w:cs="Times New Roman"/>
+      <w:sz w:val="24"/>
+      <w14:ligatures w14:val="none"/>
+    </w:rPr>
+  </w:style>
+  <w:style w:type="paragraph" w:styleId="a6">
+    <w:name w:val="header"/>
+    <w:basedOn w:val="a"/>
+    <w:link w:val="a7"/>
+    <w:uiPriority w:val="99"/>
+    <w:unhideWhenUsed/>
+    <w:rsid w:val="00C75FDA"/>
+    <w:pPr>
+      <w:tabs>
+        <w:tab w:val="center" w:pos="4153"/>
+        <w:tab w:val="right" w:pos="8306"/>
+      </w:tabs>
+      <w:snapToGrid w:val="0"/>
+      <w:spacing w:line="240" w:lineRule="auto"/>
+      <w:jc w:val="center"/>
+    </w:pPr>
+    <w:rPr>
+      <w:sz w:val="18"/>
+      <w:szCs w:val="18"/>
+    </w:rPr>
+  </w:style>
+  <w:style w:type="character" w:customStyle="1" w:styleId="a7">
+    <w:name w:val="页眉 字符"/>
+    <w:basedOn w:val="a0"/>
+    <w:link w:val="a6"/>
+    <w:uiPriority w:val="99"/>
+    <w:rsid w:val="00C75FDA"/>
+    <w:rPr>
+      <w:sz w:val="18"/>
+      <w:szCs w:val="18"/>
+    </w:rPr>
+  </w:style>
+  <w:style w:type="paragraph" w:styleId="a8">
+    <w:name w:val="footer"/>
+    <w:basedOn w:val="a"/>
+    <w:link w:val="a9"/>
+    <w:uiPriority w:val="99"/>
+    <w:unhideWhenUsed/>
+    <w:rsid w:val="00C75FDA"/>
+    <w:pPr>
+      <w:tabs>
+        <w:tab w:val="center" w:pos="4153"/>
+        <w:tab w:val="right" w:pos="8306"/>
+      </w:tabs>
+      <w:snapToGrid w:val="0"/>
+      <w:spacing w:line="240" w:lineRule="auto"/>
+    </w:pPr>
+    <w:rPr>
+      <w:sz w:val="18"/>
+      <w:szCs w:val="18"/>
+    </w:rPr>
+  </w:style>
+  <w:style w:type="character" w:customStyle="1" w:styleId="a9">
+    <w:name w:val="页脚 字符"/>
+    <w:basedOn w:val="a0"/>
+    <w:link w:val="a8"/>
+    <w:uiPriority w:val="99"/>
+    <w:rsid w:val="00C75FDA"/>
+    <w:rPr>
+      <w:sz w:val="18"/>
+      <w:szCs w:val="18"/>
+    </w:rPr>
+  </w:style>
 </w:styles>
 </file>
 
